--- a/assets/specs/SineReserve.docx
+++ b/assets/specs/SineReserve.docx
@@ -561,6 +561,13 @@
         </w:rPr>
         <w:t>Search Results by Date</w:t>
       </w:r>
+      <w:r>
+        <w:rPr>
+          <w:b/>
+          <w:sz w:val="24"/>
+        </w:rPr>
+        <w:t xml:space="preserve"> //Danny Boy</w:t>
+      </w:r>
     </w:p>
     <w:p>
       <w:pPr>
@@ -619,6 +626,13 @@
         </w:rPr>
         <w:t>Search Results by Movie</w:t>
       </w:r>
+      <w:r>
+        <w:rPr>
+          <w:b/>
+          <w:sz w:val="24"/>
+        </w:rPr>
+        <w:t xml:space="preserve"> //Danny Boy</w:t>
+      </w:r>
     </w:p>
     <w:p>
       <w:pPr>
@@ -696,6 +710,13 @@
         <w:lastRenderedPageBreak/>
         <w:t>Movie Page</w:t>
       </w:r>
+      <w:r>
+        <w:rPr>
+          <w:b/>
+          <w:sz w:val="24"/>
+        </w:rPr>
+        <w:t xml:space="preserve"> //Pua w/ co-pilot Digman</w:t>
+      </w:r>
     </w:p>
     <w:p>
       <w:pPr>
@@ -769,6 +790,13 @@
         </w:rPr>
         <w:t>Reservation Page/Form</w:t>
       </w:r>
+      <w:r>
+        <w:rPr>
+          <w:b/>
+          <w:sz w:val="24"/>
+        </w:rPr>
+        <w:t xml:space="preserve"> //Digman </w:t>
+      </w:r>
     </w:p>
     <w:p>
       <w:pPr>
@@ -809,6 +837,13 @@
         </w:rPr>
         <w:t>Events page</w:t>
       </w:r>
+      <w:r>
+        <w:rPr>
+          <w:b/>
+          <w:sz w:val="24"/>
+        </w:rPr>
+        <w:t xml:space="preserve"> //Walter</w:t>
+      </w:r>
     </w:p>
     <w:p>
       <w:pPr>
@@ -855,6 +890,13 @@
         </w:rPr>
         <w:t>Promos Page</w:t>
       </w:r>
+      <w:r>
+        <w:rPr>
+          <w:b/>
+          <w:sz w:val="24"/>
+        </w:rPr>
+        <w:t xml:space="preserve"> //Walter</w:t>
+      </w:r>
     </w:p>
     <w:p>
       <w:pPr>
@@ -907,6 +949,20 @@
         </w:rPr>
         <w:t>User Page</w:t>
       </w:r>
+      <w:r>
+        <w:rPr>
+          <w:b/>
+          <w:sz w:val="24"/>
+        </w:rPr>
+        <w:t xml:space="preserve"> //</w:t>
+      </w:r>
+      <w:r>
+        <w:rPr>
+          <w:b/>
+          <w:sz w:val="24"/>
+        </w:rPr>
+        <w:t>TBA</w:t>
+      </w:r>
     </w:p>
     <w:p>
       <w:pPr>
@@ -919,6 +975,7 @@
           <w:sz w:val="24"/>
         </w:rPr>
       </w:pPr>
+      <w:bookmarkStart w:id="0" w:name="_GoBack"/>
       <w:r>
         <w:rPr>
           <w:sz w:val="24"/>
@@ -941,7 +998,115 @@
         <w:rPr>
           <w:sz w:val="24"/>
         </w:rPr>
-        <w:t xml:space="preserve"> such as past reservations and movies reviewed</w:t>
+        <w:t xml:space="preserve"> such as past reservations and movies </w:t>
+      </w:r>
+      <w:bookmarkEnd w:id="0"/>
+      <w:r>
+        <w:rPr>
+          <w:sz w:val="24"/>
+        </w:rPr>
+        <w:t>reviewed</w:t>
+      </w:r>
+    </w:p>
+    <w:p>
+      <w:pPr>
+        <w:ind w:left="720"/>
+        <w:rPr>
+          <w:b/>
+          <w:sz w:val="24"/>
+        </w:rPr>
+      </w:pPr>
+      <w:r>
+        <w:rPr>
+          <w:b/>
+          <w:sz w:val="24"/>
+        </w:rPr>
+        <w:t>Admin Page</w:t>
+      </w:r>
+      <w:r>
+        <w:rPr>
+          <w:b/>
+          <w:sz w:val="24"/>
+        </w:rPr>
+        <w:t xml:space="preserve"> //Michelle</w:t>
+      </w:r>
+      <w:r>
+        <w:rPr>
+          <w:b/>
+          <w:sz w:val="24"/>
+        </w:rPr>
+        <w:t xml:space="preserve"> w/ co-pilot Raymar</w:t>
+      </w:r>
+    </w:p>
+    <w:p>
+      <w:pPr>
+        <w:pStyle w:val="ListParagraph"/>
+        <w:numPr>
+          <w:ilvl w:val="0"/>
+          <w:numId w:val="5"/>
+        </w:numPr>
+        <w:rPr>
+          <w:sz w:val="24"/>
+        </w:rPr>
+      </w:pPr>
+      <w:r>
+        <w:rPr>
+          <w:sz w:val="24"/>
+        </w:rPr>
+        <w:t>Management.</w:t>
+      </w:r>
+    </w:p>
+    <w:p>
+      <w:pPr>
+        <w:pStyle w:val="ListParagraph"/>
+        <w:ind w:left="1440"/>
+        <w:rPr>
+          <w:sz w:val="24"/>
+        </w:rPr>
+      </w:pPr>
+    </w:p>
+    <w:p>
+      <w:pPr>
+        <w:ind w:left="720"/>
+        <w:rPr>
+          <w:b/>
+          <w:sz w:val="24"/>
+        </w:rPr>
+      </w:pPr>
+      <w:r>
+        <w:rPr>
+          <w:b/>
+          <w:sz w:val="24"/>
+        </w:rPr>
+        <w:t>Navigation and Footer (Login and Signup included)</w:t>
+      </w:r>
+      <w:r>
+        <w:rPr>
+          <w:b/>
+          <w:sz w:val="24"/>
+        </w:rPr>
+        <w:t xml:space="preserve"> //Walter </w:t>
+      </w:r>
+      <w:r>
+        <w:rPr>
+          <w:b/>
+          <w:sz w:val="24"/>
+        </w:rPr>
+        <w:t>&amp; Dan</w:t>
+      </w:r>
+    </w:p>
+    <w:p>
+      <w:pPr>
+        <w:ind w:left="720"/>
+        <w:rPr>
+          <w:sz w:val="24"/>
+        </w:rPr>
+      </w:pPr>
+      <w:r>
+        <w:rPr>
+          <w:sz w:val="24"/>
+        </w:rPr>
+        <w:tab/>
       </w:r>
     </w:p>
     <w:p>
@@ -1780,6 +1945,7 @@
         <w:rPr>
           <w:sz w:val="24"/>
         </w:rPr>
+        <w:lastRenderedPageBreak/>
         <w:tab/>
       </w:r>
     </w:p>
@@ -1800,8 +1966,6 @@
           <w:sz w:val="24"/>
         </w:rPr>
       </w:pPr>
-      <w:bookmarkStart w:id="0" w:name="_GoBack"/>
-      <w:bookmarkEnd w:id="0"/>
     </w:p>
     <w:p>
       <w:pPr>
@@ -1833,7 +1997,6 @@
           <w:sz w:val="24"/>
           <w:szCs w:val="36"/>
         </w:rPr>
-        <w:lastRenderedPageBreak/>
         <w:t>cinema</w:t>
       </w:r>
     </w:p>
@@ -4854,6 +5017,7 @@
                 <w:sz w:val="24"/>
                 <w:szCs w:val="24"/>
               </w:rPr>
+              <w:lastRenderedPageBreak/>
               <w:t>sched_id</w:t>
             </w:r>
           </w:p>
@@ -5295,7 +5459,6 @@
           <w:sz w:val="24"/>
           <w:szCs w:val="36"/>
         </w:rPr>
-        <w:lastRenderedPageBreak/>
         <w:t>review</w:t>
       </w:r>
     </w:p>
@@ -8328,6 +8491,7 @@
                 <w:sz w:val="24"/>
                 <w:szCs w:val="24"/>
               </w:rPr>
+              <w:lastRenderedPageBreak/>
               <w:t>mov_id</w:t>
             </w:r>
           </w:p>
@@ -10581,6 +10745,7 @@
           <w:noProof/>
           <w:sz w:val="24"/>
         </w:rPr>
+        <w:lastRenderedPageBreak/>
         <w:drawing>
           <wp:inline distT="0" distB="0" distL="0" distR="0" wp14:anchorId="51451DF4" wp14:editId="639AF68D">
             <wp:extent cx="5734050" cy="2824585"/>
@@ -10646,27 +10811,14 @@
       <w:r>
         <w:t xml:space="preserve">Figure </w:t>
       </w:r>
-      <w:r>
-        <w:fldChar w:fldCharType="begin"/>
-      </w:r>
-      <w:r>
-        <w:instrText xml:space="preserve"> SEQ Figure \* ARABIC </w:instrText>
-      </w:r>
-      <w:r>
-        <w:fldChar w:fldCharType="separate"/>
-      </w:r>
-      <w:r>
-        <w:rPr>
-          <w:noProof/>
-        </w:rPr>
-        <w:t>1</w:t>
-      </w:r>
-      <w:r>
-        <w:rPr>
-          <w:noProof/>
-        </w:rPr>
-        <w:fldChar w:fldCharType="end"/>
-      </w:r>
+      <w:fldSimple w:instr=" SEQ Figure \* ARABIC ">
+        <w:r>
+          <w:rPr>
+            <w:noProof/>
+          </w:rPr>
+          <w:t>1</w:t>
+        </w:r>
+      </w:fldSimple>
       <w:r>
         <w:t xml:space="preserve"> Top Part of Home Page. Contains the fixed navbar and banner.</w:t>
       </w:r>
@@ -10681,7 +10833,6 @@
           <w:noProof/>
           <w:sz w:val="24"/>
         </w:rPr>
-        <w:lastRenderedPageBreak/>
         <w:drawing>
           <wp:inline distT="0" distB="0" distL="0" distR="0" wp14:anchorId="62BCBB22" wp14:editId="7D6400BB">
             <wp:extent cx="5895975" cy="2251537"/>
@@ -10747,27 +10898,14 @@
       <w:r>
         <w:t xml:space="preserve">Figure </w:t>
       </w:r>
-      <w:r>
-        <w:fldChar w:fldCharType="begin"/>
-      </w:r>
-      <w:r>
-        <w:instrText xml:space="preserve"> SEQ Figure \* ARABIC </w:instrText>
-      </w:r>
-      <w:r>
-        <w:fldChar w:fldCharType="separate"/>
-      </w:r>
-      <w:r>
-        <w:rPr>
-          <w:noProof/>
-        </w:rPr>
-        <w:t>2</w:t>
-      </w:r>
-      <w:r>
-        <w:rPr>
-          <w:noProof/>
-        </w:rPr>
-        <w:fldChar w:fldCharType="end"/>
-      </w:r>
+      <w:fldSimple w:instr=" SEQ Figure \* ARABIC ">
+        <w:r>
+          <w:rPr>
+            <w:noProof/>
+          </w:rPr>
+          <w:t>2</w:t>
+        </w:r>
+      </w:fldSimple>
       <w:r>
         <w:t xml:space="preserve"> Bottom Part of Home Page. Contains the Movie Selection.</w:t>
       </w:r>
@@ -10807,6 +10945,7 @@
           <w:noProof/>
           <w:sz w:val="24"/>
         </w:rPr>
+        <w:lastRenderedPageBreak/>
         <w:drawing>
           <wp:inline distT="0" distB="0" distL="0" distR="0" wp14:anchorId="24C7C6E7" wp14:editId="1F264CF5">
             <wp:extent cx="5875137" cy="2866030"/>
@@ -10863,27 +11002,14 @@
       <w:r>
         <w:t xml:space="preserve">Figure </w:t>
       </w:r>
-      <w:r>
-        <w:fldChar w:fldCharType="begin"/>
-      </w:r>
-      <w:r>
-        <w:instrText xml:space="preserve"> SEQ Figure \* ARABIC </w:instrText>
-      </w:r>
-      <w:r>
-        <w:fldChar w:fldCharType="separate"/>
-      </w:r>
-      <w:r>
-        <w:rPr>
-          <w:noProof/>
-        </w:rPr>
-        <w:t>3</w:t>
-      </w:r>
-      <w:r>
-        <w:rPr>
-          <w:noProof/>
-        </w:rPr>
-        <w:fldChar w:fldCharType="end"/>
-      </w:r>
+      <w:fldSimple w:instr=" SEQ Figure \* ARABIC ">
+        <w:r>
+          <w:rPr>
+            <w:noProof/>
+          </w:rPr>
+          <w:t>3</w:t>
+        </w:r>
+      </w:fldSimple>
       <w:r>
         <w:t xml:space="preserve"> Mov</w:t>
       </w:r>
@@ -10907,7 +11033,6 @@
         </w:rPr>
       </w:pPr>
       <w:r>
-        <w:lastRenderedPageBreak/>
         <w:tab/>
       </w:r>
       <w:r>
@@ -10928,6 +11053,7 @@
         <w:rPr>
           <w:sz w:val="24"/>
         </w:rPr>
+        <w:lastRenderedPageBreak/>
         <w:tab/>
       </w:r>
       <w:r>
@@ -11273,7 +11399,7 @@
   <w:abstractNum w:abstractNumId="2" w15:restartNumberingAfterBreak="0">
     <w:nsid w:val="261D5071"/>
     <w:multiLevelType w:val="hybridMultilevel"/>
-    <w:tmpl w:val="7EF898A8"/>
+    <w:tmpl w:val="C1EC1234"/>
     <w:lvl w:ilvl="0" w:tplc="04090001">
       <w:start w:val="1"/>
       <w:numFmt w:val="bullet"/>
